--- a/IT영어/2주차/IT영어(2주차 단어 모음).docx
+++ b/IT영어/2주차/IT영어(2주차 단어 모음).docx
@@ -5132,8 +5132,6 @@
             <w:r>
               <w:t>iffuse</w:t>
             </w:r>
-            <w:bookmarkStart w:id="0" w:name="_GoBack"/>
-            <w:bookmarkEnd w:id="0"/>
           </w:p>
         </w:tc>
         <w:tc>
@@ -5343,6 +5341,7 @@
             <w:pPr>
               <w:jc w:val="center"/>
             </w:pPr>
+            <w:bookmarkStart w:id="0" w:name="_GoBack" w:colFirst="2" w:colLast="2"/>
             <w:r>
               <w:rPr>
                 <w:rFonts w:hint="eastAsia"/>
@@ -5380,6 +5379,15 @@
             <w:pPr>
               <w:jc w:val="center"/>
             </w:pPr>
+            <w:r>
+              <w:rPr>
+                <w:rFonts w:hint="eastAsia"/>
+              </w:rPr>
+              <w:t>q</w:t>
+            </w:r>
+            <w:r>
+              <w:t>uantifiable</w:t>
+            </w:r>
           </w:p>
         </w:tc>
         <w:tc>
@@ -5391,9 +5399,16 @@
             <w:pPr>
               <w:jc w:val="center"/>
             </w:pPr>
-          </w:p>
-        </w:tc>
-      </w:tr>
+            <w:r>
+              <w:rPr>
+                <w:rFonts w:hint="eastAsia"/>
+              </w:rPr>
+              <w:t>측정가능한</w:t>
+            </w:r>
+          </w:p>
+        </w:tc>
+      </w:tr>
+      <w:bookmarkEnd w:id="0"/>
       <w:tr>
         <w:trPr>
           <w:trHeight w:val="545"/>

--- a/IT영어/2주차/IT영어(2주차 단어 모음).docx
+++ b/IT영어/2주차/IT영어(2주차 단어 모음).docx
@@ -5341,7 +5341,6 @@
             <w:pPr>
               <w:jc w:val="center"/>
             </w:pPr>
-            <w:bookmarkStart w:id="0" w:name="_GoBack" w:colFirst="2" w:colLast="2"/>
             <w:r>
               <w:rPr>
                 <w:rFonts w:hint="eastAsia"/>
@@ -5408,7 +5407,6 @@
           </w:p>
         </w:tc>
       </w:tr>
-      <w:bookmarkEnd w:id="0"/>
       <w:tr>
         <w:trPr>
           <w:trHeight w:val="545"/>
@@ -5468,6 +5466,15 @@
             <w:pPr>
               <w:jc w:val="center"/>
             </w:pPr>
+            <w:r>
+              <w:rPr>
+                <w:rFonts w:hint="eastAsia"/>
+              </w:rPr>
+              <w:t>e</w:t>
+            </w:r>
+            <w:r>
+              <w:t>rode</w:t>
+            </w:r>
           </w:p>
         </w:tc>
         <w:tc>
@@ -5479,6 +5486,29 @@
             <w:pPr>
               <w:jc w:val="center"/>
             </w:pPr>
+            <w:proofErr w:type="spellStart"/>
+            <w:r>
+              <w:rPr>
+                <w:rFonts w:hint="eastAsia"/>
+              </w:rPr>
+              <w:t>침식시키다</w:t>
+            </w:r>
+            <w:proofErr w:type="spellEnd"/>
+            <w:r>
+              <w:rPr>
+                <w:rFonts w:hint="eastAsia"/>
+              </w:rPr>
+              <w:t>,</w:t>
+            </w:r>
+            <w:r>
+              <w:t xml:space="preserve"> </w:t>
+            </w:r>
+            <w:r>
+              <w:rPr>
+                <w:rFonts w:hint="eastAsia"/>
+              </w:rPr>
+              <w:t>약화되다</w:t>
+            </w:r>
           </w:p>
         </w:tc>
       </w:tr>
@@ -5541,6 +5571,15 @@
             <w:pPr>
               <w:jc w:val="center"/>
             </w:pPr>
+            <w:r>
+              <w:rPr>
+                <w:rFonts w:hint="eastAsia"/>
+              </w:rPr>
+              <w:t>d</w:t>
+            </w:r>
+            <w:r>
+              <w:t>isclosure</w:t>
+            </w:r>
           </w:p>
         </w:tc>
         <w:tc>
@@ -5552,6 +5591,21 @@
             <w:pPr>
               <w:jc w:val="center"/>
             </w:pPr>
+            <w:r>
+              <w:rPr>
+                <w:rFonts w:hint="eastAsia"/>
+              </w:rPr>
+              <w:t>폭로,</w:t>
+            </w:r>
+            <w:r>
+              <w:t xml:space="preserve"> </w:t>
+            </w:r>
+            <w:r>
+              <w:rPr>
+                <w:rFonts w:hint="eastAsia"/>
+              </w:rPr>
+              <w:t>밝혀진 사실</w:t>
+            </w:r>
           </w:p>
         </w:tc>
       </w:tr>
@@ -5605,6 +5659,15 @@
             <w:pPr>
               <w:jc w:val="center"/>
             </w:pPr>
+            <w:r>
+              <w:rPr>
+                <w:rFonts w:hint="eastAsia"/>
+              </w:rPr>
+              <w:t>d</w:t>
+            </w:r>
+            <w:r>
+              <w:t>emise</w:t>
+            </w:r>
           </w:p>
         </w:tc>
         <w:tc>
@@ -5616,6 +5679,30 @@
             <w:pPr>
               <w:jc w:val="center"/>
             </w:pPr>
+            <w:r>
+              <w:rPr>
+                <w:rFonts w:hint="eastAsia"/>
+              </w:rPr>
+              <w:t>종말,</w:t>
+            </w:r>
+            <w:r>
+              <w:t xml:space="preserve"> </w:t>
+            </w:r>
+            <w:r>
+              <w:rPr>
+                <w:rFonts w:hint="eastAsia"/>
+              </w:rPr>
+              <w:t>죽음,</w:t>
+            </w:r>
+            <w:r>
+              <w:t xml:space="preserve"> </w:t>
+            </w:r>
+            <w:r>
+              <w:rPr>
+                <w:rFonts w:hint="eastAsia"/>
+              </w:rPr>
+              <w:t>사망</w:t>
+            </w:r>
           </w:p>
         </w:tc>
       </w:tr>
@@ -5678,6 +5765,15 @@
             <w:pPr>
               <w:jc w:val="center"/>
             </w:pPr>
+            <w:r>
+              <w:rPr>
+                <w:rFonts w:hint="eastAsia"/>
+              </w:rPr>
+              <w:t>v</w:t>
+            </w:r>
+            <w:r>
+              <w:t>elocity</w:t>
+            </w:r>
           </w:p>
         </w:tc>
         <w:tc>
@@ -5689,6 +5785,21 @@
             <w:pPr>
               <w:jc w:val="center"/>
             </w:pPr>
+            <w:r>
+              <w:rPr>
+                <w:rFonts w:hint="eastAsia"/>
+              </w:rPr>
+              <w:t>속도,</w:t>
+            </w:r>
+            <w:r>
+              <w:t xml:space="preserve"> </w:t>
+            </w:r>
+            <w:r>
+              <w:rPr>
+                <w:rFonts w:hint="eastAsia"/>
+              </w:rPr>
+              <w:t>빠른 속도</w:t>
+            </w:r>
           </w:p>
         </w:tc>
       </w:tr>
@@ -5742,6 +5853,15 @@
             <w:pPr>
               <w:jc w:val="center"/>
             </w:pPr>
+            <w:r>
+              <w:rPr>
+                <w:rFonts w:hint="eastAsia"/>
+              </w:rPr>
+              <w:t>o</w:t>
+            </w:r>
+            <w:r>
+              <w:t>dds</w:t>
+            </w:r>
           </w:p>
         </w:tc>
         <w:tc>
@@ -5753,11 +5873,1375 @@
             <w:pPr>
               <w:jc w:val="center"/>
             </w:pPr>
+            <w:r>
+              <w:rPr>
+                <w:rFonts w:hint="eastAsia"/>
+              </w:rPr>
+              <w:t>공산,</w:t>
+            </w:r>
+            <w:r>
+              <w:t xml:space="preserve"> </w:t>
+            </w:r>
+            <w:r>
+              <w:rPr>
+                <w:rFonts w:hint="eastAsia"/>
+              </w:rPr>
+              <w:t>곤란,</w:t>
+            </w:r>
+            <w:r>
+              <w:t xml:space="preserve"> </w:t>
+            </w:r>
+            <w:r>
+              <w:rPr>
+                <w:rFonts w:hint="eastAsia"/>
+              </w:rPr>
+              <w:t>배당률</w:t>
+            </w:r>
           </w:p>
         </w:tc>
       </w:tr>
     </w:tbl>
     <w:p/>
+    <w:p/>
+    <w:tbl>
+      <w:tblPr>
+        <w:tblStyle w:val="a5"/>
+        <w:tblW w:w="0" w:type="auto"/>
+        <w:tblInd w:w="800" w:type="dxa"/>
+        <w:tblLook w:val="04A0" w:firstRow="1" w:lastRow="0" w:firstColumn="1" w:lastColumn="0" w:noHBand="0" w:noVBand="1"/>
+      </w:tblPr>
+      <w:tblGrid>
+        <w:gridCol w:w="1946"/>
+        <w:gridCol w:w="2164"/>
+        <w:gridCol w:w="1748"/>
+        <w:gridCol w:w="2305"/>
+      </w:tblGrid>
+      <w:tr>
+        <w:trPr>
+          <w:trHeight w:val="545"/>
+        </w:trPr>
+        <w:tc>
+          <w:tcPr>
+            <w:tcW w:w="1946" w:type="dxa"/>
+          </w:tcPr>
+          <w:p>
+            <w:pPr>
+              <w:jc w:val="center"/>
+              <w:rPr>
+                <w:b/>
+              </w:rPr>
+            </w:pPr>
+            <w:r>
+              <w:rPr>
+                <w:rFonts w:hint="eastAsia"/>
+                <w:b/>
+              </w:rPr>
+              <w:lastRenderedPageBreak/>
+              <w:t>단어</w:t>
+            </w:r>
+          </w:p>
+        </w:tc>
+        <w:tc>
+          <w:tcPr>
+            <w:tcW w:w="2164" w:type="dxa"/>
+          </w:tcPr>
+          <w:p>
+            <w:pPr>
+              <w:jc w:val="center"/>
+              <w:rPr>
+                <w:b/>
+              </w:rPr>
+            </w:pPr>
+            <w:r>
+              <w:rPr>
+                <w:rFonts w:hint="eastAsia"/>
+                <w:b/>
+              </w:rPr>
+              <w:t>뜻</w:t>
+            </w:r>
+          </w:p>
+        </w:tc>
+        <w:tc>
+          <w:tcPr>
+            <w:tcW w:w="1748" w:type="dxa"/>
+          </w:tcPr>
+          <w:p>
+            <w:pPr>
+              <w:jc w:val="center"/>
+              <w:rPr>
+                <w:b/>
+              </w:rPr>
+            </w:pPr>
+            <w:r>
+              <w:rPr>
+                <w:rFonts w:hint="eastAsia"/>
+                <w:b/>
+              </w:rPr>
+              <w:t>단어</w:t>
+            </w:r>
+          </w:p>
+        </w:tc>
+        <w:tc>
+          <w:tcPr>
+            <w:tcW w:w="2305" w:type="dxa"/>
+          </w:tcPr>
+          <w:p>
+            <w:pPr>
+              <w:jc w:val="center"/>
+              <w:rPr>
+                <w:b/>
+              </w:rPr>
+            </w:pPr>
+            <w:r>
+              <w:rPr>
+                <w:rFonts w:hint="eastAsia"/>
+                <w:b/>
+              </w:rPr>
+              <w:t>뜻</w:t>
+            </w:r>
+          </w:p>
+        </w:tc>
+      </w:tr>
+      <w:tr>
+        <w:trPr>
+          <w:trHeight w:val="527"/>
+        </w:trPr>
+        <w:tc>
+          <w:tcPr>
+            <w:tcW w:w="1946" w:type="dxa"/>
+            <w:shd w:val="clear" w:color="auto" w:fill="F2F2F2" w:themeFill="background1" w:themeFillShade="F2"/>
+          </w:tcPr>
+          <w:p>
+            <w:pPr>
+              <w:jc w:val="center"/>
+            </w:pPr>
+            <w:r>
+              <w:rPr>
+                <w:rFonts w:hint="eastAsia"/>
+              </w:rPr>
+              <w:t>c</w:t>
+            </w:r>
+            <w:r>
+              <w:t>ontradictory</w:t>
+            </w:r>
+          </w:p>
+        </w:tc>
+        <w:tc>
+          <w:tcPr>
+            <w:tcW w:w="2164" w:type="dxa"/>
+            <w:shd w:val="clear" w:color="auto" w:fill="F2F2F2" w:themeFill="background1" w:themeFillShade="F2"/>
+          </w:tcPr>
+          <w:p>
+            <w:pPr>
+              <w:jc w:val="center"/>
+            </w:pPr>
+            <w:r>
+              <w:rPr>
+                <w:rFonts w:hint="eastAsia"/>
+              </w:rPr>
+              <w:t>모순되는</w:t>
+            </w:r>
+          </w:p>
+        </w:tc>
+        <w:tc>
+          <w:tcPr>
+            <w:tcW w:w="1748" w:type="dxa"/>
+            <w:shd w:val="clear" w:color="auto" w:fill="auto"/>
+          </w:tcPr>
+          <w:p>
+            <w:pPr>
+              <w:jc w:val="center"/>
+            </w:pPr>
+          </w:p>
+        </w:tc>
+        <w:tc>
+          <w:tcPr>
+            <w:tcW w:w="2305" w:type="dxa"/>
+            <w:shd w:val="clear" w:color="auto" w:fill="auto"/>
+          </w:tcPr>
+          <w:p>
+            <w:pPr>
+              <w:jc w:val="center"/>
+            </w:pPr>
+          </w:p>
+        </w:tc>
+      </w:tr>
+      <w:tr>
+        <w:trPr>
+          <w:trHeight w:val="527"/>
+        </w:trPr>
+        <w:tc>
+          <w:tcPr>
+            <w:tcW w:w="1946" w:type="dxa"/>
+            <w:shd w:val="clear" w:color="auto" w:fill="F2F2F2" w:themeFill="background1" w:themeFillShade="F2"/>
+          </w:tcPr>
+          <w:p>
+            <w:pPr>
+              <w:jc w:val="center"/>
+            </w:pPr>
+            <w:r>
+              <w:t>rationality</w:t>
+            </w:r>
+          </w:p>
+        </w:tc>
+        <w:tc>
+          <w:tcPr>
+            <w:tcW w:w="2164" w:type="dxa"/>
+            <w:shd w:val="clear" w:color="auto" w:fill="F2F2F2" w:themeFill="background1" w:themeFillShade="F2"/>
+          </w:tcPr>
+          <w:p>
+            <w:pPr>
+              <w:jc w:val="center"/>
+            </w:pPr>
+            <w:proofErr w:type="spellStart"/>
+            <w:r>
+              <w:rPr>
+                <w:rFonts w:hint="eastAsia"/>
+              </w:rPr>
+              <w:t>순리성</w:t>
+            </w:r>
+            <w:proofErr w:type="spellEnd"/>
+            <w:r>
+              <w:rPr>
+                <w:rFonts w:hint="eastAsia"/>
+              </w:rPr>
+              <w:t>,</w:t>
+            </w:r>
+            <w:r>
+              <w:t xml:space="preserve"> </w:t>
+            </w:r>
+            <w:r>
+              <w:rPr>
+                <w:rFonts w:hint="eastAsia"/>
+              </w:rPr>
+              <w:t>합리성</w:t>
+            </w:r>
+          </w:p>
+        </w:tc>
+        <w:tc>
+          <w:tcPr>
+            <w:tcW w:w="1748" w:type="dxa"/>
+            <w:shd w:val="clear" w:color="auto" w:fill="auto"/>
+          </w:tcPr>
+          <w:p>
+            <w:pPr>
+              <w:jc w:val="center"/>
+            </w:pPr>
+          </w:p>
+        </w:tc>
+        <w:tc>
+          <w:tcPr>
+            <w:tcW w:w="2305" w:type="dxa"/>
+            <w:shd w:val="clear" w:color="auto" w:fill="auto"/>
+          </w:tcPr>
+          <w:p>
+            <w:pPr>
+              <w:jc w:val="center"/>
+            </w:pPr>
+          </w:p>
+        </w:tc>
+      </w:tr>
+      <w:tr>
+        <w:trPr>
+          <w:trHeight w:val="527"/>
+        </w:trPr>
+        <w:tc>
+          <w:tcPr>
+            <w:tcW w:w="1946" w:type="dxa"/>
+            <w:shd w:val="clear" w:color="auto" w:fill="F2F2F2" w:themeFill="background1" w:themeFillShade="F2"/>
+          </w:tcPr>
+          <w:p>
+            <w:pPr>
+              <w:jc w:val="center"/>
+            </w:pPr>
+            <w:r>
+              <w:rPr>
+                <w:rFonts w:hint="eastAsia"/>
+              </w:rPr>
+              <w:t>c</w:t>
+            </w:r>
+            <w:r>
+              <w:t>onundrum</w:t>
+            </w:r>
+          </w:p>
+        </w:tc>
+        <w:tc>
+          <w:tcPr>
+            <w:tcW w:w="2164" w:type="dxa"/>
+            <w:shd w:val="clear" w:color="auto" w:fill="F2F2F2" w:themeFill="background1" w:themeFillShade="F2"/>
+          </w:tcPr>
+          <w:p>
+            <w:pPr>
+              <w:jc w:val="center"/>
+            </w:pPr>
+            <w:r>
+              <w:rPr>
+                <w:rFonts w:hint="eastAsia"/>
+              </w:rPr>
+              <w:t>난문제,</w:t>
+            </w:r>
+            <w:r>
+              <w:t xml:space="preserve"> </w:t>
+            </w:r>
+            <w:r>
+              <w:rPr>
+                <w:rFonts w:hint="eastAsia"/>
+              </w:rPr>
+              <w:t>수수께끼</w:t>
+            </w:r>
+          </w:p>
+        </w:tc>
+        <w:tc>
+          <w:tcPr>
+            <w:tcW w:w="1748" w:type="dxa"/>
+            <w:shd w:val="clear" w:color="auto" w:fill="auto"/>
+          </w:tcPr>
+          <w:p>
+            <w:pPr>
+              <w:jc w:val="center"/>
+            </w:pPr>
+          </w:p>
+        </w:tc>
+        <w:tc>
+          <w:tcPr>
+            <w:tcW w:w="2305" w:type="dxa"/>
+            <w:shd w:val="clear" w:color="auto" w:fill="auto"/>
+          </w:tcPr>
+          <w:p>
+            <w:pPr>
+              <w:jc w:val="center"/>
+            </w:pPr>
+          </w:p>
+        </w:tc>
+      </w:tr>
+      <w:tr>
+        <w:trPr>
+          <w:trHeight w:val="527"/>
+        </w:trPr>
+        <w:tc>
+          <w:tcPr>
+            <w:tcW w:w="1946" w:type="dxa"/>
+            <w:shd w:val="clear" w:color="auto" w:fill="F2F2F2" w:themeFill="background1" w:themeFillShade="F2"/>
+          </w:tcPr>
+          <w:p>
+            <w:pPr>
+              <w:jc w:val="center"/>
+            </w:pPr>
+            <w:r>
+              <w:rPr>
+                <w:rFonts w:hint="eastAsia"/>
+              </w:rPr>
+              <w:t>p</w:t>
+            </w:r>
+            <w:r>
+              <w:t>roliferation</w:t>
+            </w:r>
+          </w:p>
+        </w:tc>
+        <w:tc>
+          <w:tcPr>
+            <w:tcW w:w="2164" w:type="dxa"/>
+            <w:shd w:val="clear" w:color="auto" w:fill="F2F2F2" w:themeFill="background1" w:themeFillShade="F2"/>
+          </w:tcPr>
+          <w:p>
+            <w:pPr>
+              <w:jc w:val="center"/>
+            </w:pPr>
+            <w:r>
+              <w:rPr>
+                <w:rFonts w:hint="eastAsia"/>
+              </w:rPr>
+              <w:t>급증,</w:t>
+            </w:r>
+            <w:r>
+              <w:t xml:space="preserve"> </w:t>
+            </w:r>
+            <w:r>
+              <w:rPr>
+                <w:rFonts w:hint="eastAsia"/>
+              </w:rPr>
+              <w:t>확상</w:t>
+            </w:r>
+          </w:p>
+        </w:tc>
+        <w:tc>
+          <w:tcPr>
+            <w:tcW w:w="1748" w:type="dxa"/>
+            <w:shd w:val="clear" w:color="auto" w:fill="auto"/>
+          </w:tcPr>
+          <w:p>
+            <w:pPr>
+              <w:jc w:val="center"/>
+            </w:pPr>
+          </w:p>
+        </w:tc>
+        <w:tc>
+          <w:tcPr>
+            <w:tcW w:w="2305" w:type="dxa"/>
+            <w:shd w:val="clear" w:color="auto" w:fill="auto"/>
+          </w:tcPr>
+          <w:p>
+            <w:pPr>
+              <w:jc w:val="center"/>
+            </w:pPr>
+          </w:p>
+        </w:tc>
+      </w:tr>
+      <w:tr>
+        <w:trPr>
+          <w:trHeight w:val="527"/>
+        </w:trPr>
+        <w:tc>
+          <w:tcPr>
+            <w:tcW w:w="1946" w:type="dxa"/>
+            <w:shd w:val="clear" w:color="auto" w:fill="F2F2F2" w:themeFill="background1" w:themeFillShade="F2"/>
+          </w:tcPr>
+          <w:p>
+            <w:pPr>
+              <w:jc w:val="center"/>
+            </w:pPr>
+            <w:r>
+              <w:rPr>
+                <w:rFonts w:hint="eastAsia"/>
+              </w:rPr>
+              <w:t>m</w:t>
+            </w:r>
+            <w:r>
+              <w:t>imic</w:t>
+            </w:r>
+          </w:p>
+        </w:tc>
+        <w:tc>
+          <w:tcPr>
+            <w:tcW w:w="2164" w:type="dxa"/>
+            <w:shd w:val="clear" w:color="auto" w:fill="F2F2F2" w:themeFill="background1" w:themeFillShade="F2"/>
+          </w:tcPr>
+          <w:p>
+            <w:pPr>
+              <w:jc w:val="center"/>
+            </w:pPr>
+            <w:r>
+              <w:rPr>
+                <w:rFonts w:hint="eastAsia"/>
+              </w:rPr>
+              <w:t>흉내를 내다, 모방하다</w:t>
+            </w:r>
+          </w:p>
+        </w:tc>
+        <w:tc>
+          <w:tcPr>
+            <w:tcW w:w="1748" w:type="dxa"/>
+            <w:shd w:val="clear" w:color="auto" w:fill="auto"/>
+          </w:tcPr>
+          <w:p>
+            <w:pPr>
+              <w:jc w:val="center"/>
+            </w:pPr>
+          </w:p>
+        </w:tc>
+        <w:tc>
+          <w:tcPr>
+            <w:tcW w:w="2305" w:type="dxa"/>
+            <w:shd w:val="clear" w:color="auto" w:fill="auto"/>
+          </w:tcPr>
+          <w:p>
+            <w:pPr>
+              <w:jc w:val="center"/>
+            </w:pPr>
+          </w:p>
+        </w:tc>
+      </w:tr>
+      <w:tr>
+        <w:trPr>
+          <w:trHeight w:val="527"/>
+        </w:trPr>
+        <w:tc>
+          <w:tcPr>
+            <w:tcW w:w="1946" w:type="dxa"/>
+            <w:shd w:val="clear" w:color="auto" w:fill="F2F2F2" w:themeFill="background1" w:themeFillShade="F2"/>
+          </w:tcPr>
+          <w:p>
+            <w:pPr>
+              <w:jc w:val="center"/>
+            </w:pPr>
+            <w:r>
+              <w:rPr>
+                <w:rFonts w:hint="eastAsia"/>
+              </w:rPr>
+              <w:t>e</w:t>
+            </w:r>
+            <w:r>
+              <w:t>mpathy</w:t>
+            </w:r>
+          </w:p>
+        </w:tc>
+        <w:tc>
+          <w:tcPr>
+            <w:tcW w:w="2164" w:type="dxa"/>
+            <w:shd w:val="clear" w:color="auto" w:fill="F2F2F2" w:themeFill="background1" w:themeFillShade="F2"/>
+          </w:tcPr>
+          <w:p>
+            <w:pPr>
+              <w:jc w:val="center"/>
+            </w:pPr>
+            <w:r>
+              <w:rPr>
+                <w:rFonts w:hint="eastAsia"/>
+              </w:rPr>
+              <w:t>공감,</w:t>
+            </w:r>
+            <w:r>
+              <w:t xml:space="preserve"> </w:t>
+            </w:r>
+            <w:r>
+              <w:rPr>
+                <w:rFonts w:hint="eastAsia"/>
+              </w:rPr>
+              <w:t>감정이입</w:t>
+            </w:r>
+          </w:p>
+        </w:tc>
+        <w:tc>
+          <w:tcPr>
+            <w:tcW w:w="1748" w:type="dxa"/>
+            <w:shd w:val="clear" w:color="auto" w:fill="auto"/>
+          </w:tcPr>
+          <w:p>
+            <w:pPr>
+              <w:jc w:val="center"/>
+            </w:pPr>
+          </w:p>
+        </w:tc>
+        <w:tc>
+          <w:tcPr>
+            <w:tcW w:w="2305" w:type="dxa"/>
+            <w:shd w:val="clear" w:color="auto" w:fill="auto"/>
+          </w:tcPr>
+          <w:p>
+            <w:pPr>
+              <w:jc w:val="center"/>
+            </w:pPr>
+          </w:p>
+        </w:tc>
+      </w:tr>
+      <w:tr>
+        <w:trPr>
+          <w:trHeight w:val="527"/>
+        </w:trPr>
+        <w:tc>
+          <w:tcPr>
+            <w:tcW w:w="1946" w:type="dxa"/>
+            <w:shd w:val="clear" w:color="auto" w:fill="F2F2F2" w:themeFill="background1" w:themeFillShade="F2"/>
+          </w:tcPr>
+          <w:p>
+            <w:pPr>
+              <w:jc w:val="center"/>
+            </w:pPr>
+            <w:r>
+              <w:rPr>
+                <w:rFonts w:hint="eastAsia"/>
+              </w:rPr>
+              <w:t>a</w:t>
+            </w:r>
+            <w:r>
+              <w:t>ugment</w:t>
+            </w:r>
+          </w:p>
+        </w:tc>
+        <w:tc>
+          <w:tcPr>
+            <w:tcW w:w="2164" w:type="dxa"/>
+            <w:shd w:val="clear" w:color="auto" w:fill="F2F2F2" w:themeFill="background1" w:themeFillShade="F2"/>
+          </w:tcPr>
+          <w:p>
+            <w:pPr>
+              <w:jc w:val="center"/>
+            </w:pPr>
+            <w:r>
+              <w:rPr>
+                <w:rFonts w:hint="eastAsia"/>
+              </w:rPr>
+              <w:t>늘리다,</w:t>
+            </w:r>
+            <w:r>
+              <w:t xml:space="preserve"> </w:t>
+            </w:r>
+            <w:r>
+              <w:rPr>
+                <w:rFonts w:hint="eastAsia"/>
+              </w:rPr>
+              <w:t>증가시키다</w:t>
+            </w:r>
+          </w:p>
+        </w:tc>
+        <w:tc>
+          <w:tcPr>
+            <w:tcW w:w="1748" w:type="dxa"/>
+            <w:shd w:val="clear" w:color="auto" w:fill="auto"/>
+          </w:tcPr>
+          <w:p>
+            <w:pPr>
+              <w:jc w:val="center"/>
+            </w:pPr>
+          </w:p>
+        </w:tc>
+        <w:tc>
+          <w:tcPr>
+            <w:tcW w:w="2305" w:type="dxa"/>
+            <w:shd w:val="clear" w:color="auto" w:fill="auto"/>
+          </w:tcPr>
+          <w:p>
+            <w:pPr>
+              <w:jc w:val="center"/>
+            </w:pPr>
+          </w:p>
+        </w:tc>
+      </w:tr>
+      <w:tr>
+        <w:trPr>
+          <w:trHeight w:val="527"/>
+        </w:trPr>
+        <w:tc>
+          <w:tcPr>
+            <w:tcW w:w="1946" w:type="dxa"/>
+            <w:shd w:val="clear" w:color="auto" w:fill="auto"/>
+          </w:tcPr>
+          <w:p>
+            <w:pPr>
+              <w:jc w:val="center"/>
+            </w:pPr>
+          </w:p>
+        </w:tc>
+        <w:tc>
+          <w:tcPr>
+            <w:tcW w:w="2164" w:type="dxa"/>
+            <w:shd w:val="clear" w:color="auto" w:fill="auto"/>
+          </w:tcPr>
+          <w:p>
+            <w:pPr>
+              <w:jc w:val="center"/>
+            </w:pPr>
+          </w:p>
+        </w:tc>
+        <w:tc>
+          <w:tcPr>
+            <w:tcW w:w="1748" w:type="dxa"/>
+            <w:shd w:val="clear" w:color="auto" w:fill="auto"/>
+          </w:tcPr>
+          <w:p>
+            <w:pPr>
+              <w:jc w:val="center"/>
+            </w:pPr>
+          </w:p>
+        </w:tc>
+        <w:tc>
+          <w:tcPr>
+            <w:tcW w:w="2305" w:type="dxa"/>
+            <w:shd w:val="clear" w:color="auto" w:fill="auto"/>
+          </w:tcPr>
+          <w:p>
+            <w:pPr>
+              <w:jc w:val="center"/>
+            </w:pPr>
+          </w:p>
+        </w:tc>
+      </w:tr>
+      <w:tr>
+        <w:trPr>
+          <w:trHeight w:val="527"/>
+        </w:trPr>
+        <w:tc>
+          <w:tcPr>
+            <w:tcW w:w="1946" w:type="dxa"/>
+            <w:shd w:val="clear" w:color="auto" w:fill="auto"/>
+          </w:tcPr>
+          <w:p>
+            <w:pPr>
+              <w:jc w:val="center"/>
+            </w:pPr>
+          </w:p>
+        </w:tc>
+        <w:tc>
+          <w:tcPr>
+            <w:tcW w:w="2164" w:type="dxa"/>
+            <w:shd w:val="clear" w:color="auto" w:fill="auto"/>
+          </w:tcPr>
+          <w:p>
+            <w:pPr>
+              <w:jc w:val="center"/>
+            </w:pPr>
+          </w:p>
+        </w:tc>
+        <w:tc>
+          <w:tcPr>
+            <w:tcW w:w="1748" w:type="dxa"/>
+            <w:shd w:val="clear" w:color="auto" w:fill="auto"/>
+          </w:tcPr>
+          <w:p>
+            <w:pPr>
+              <w:jc w:val="center"/>
+            </w:pPr>
+          </w:p>
+        </w:tc>
+        <w:tc>
+          <w:tcPr>
+            <w:tcW w:w="2305" w:type="dxa"/>
+            <w:shd w:val="clear" w:color="auto" w:fill="auto"/>
+          </w:tcPr>
+          <w:p>
+            <w:pPr>
+              <w:jc w:val="center"/>
+            </w:pPr>
+          </w:p>
+        </w:tc>
+      </w:tr>
+      <w:tr>
+        <w:trPr>
+          <w:trHeight w:val="527"/>
+        </w:trPr>
+        <w:tc>
+          <w:tcPr>
+            <w:tcW w:w="1946" w:type="dxa"/>
+            <w:shd w:val="clear" w:color="auto" w:fill="auto"/>
+          </w:tcPr>
+          <w:p>
+            <w:pPr>
+              <w:jc w:val="center"/>
+            </w:pPr>
+          </w:p>
+        </w:tc>
+        <w:tc>
+          <w:tcPr>
+            <w:tcW w:w="2164" w:type="dxa"/>
+            <w:shd w:val="clear" w:color="auto" w:fill="auto"/>
+          </w:tcPr>
+          <w:p>
+            <w:pPr>
+              <w:jc w:val="center"/>
+            </w:pPr>
+          </w:p>
+        </w:tc>
+        <w:tc>
+          <w:tcPr>
+            <w:tcW w:w="1748" w:type="dxa"/>
+            <w:shd w:val="clear" w:color="auto" w:fill="auto"/>
+          </w:tcPr>
+          <w:p>
+            <w:pPr>
+              <w:jc w:val="center"/>
+            </w:pPr>
+          </w:p>
+        </w:tc>
+        <w:tc>
+          <w:tcPr>
+            <w:tcW w:w="2305" w:type="dxa"/>
+            <w:shd w:val="clear" w:color="auto" w:fill="auto"/>
+          </w:tcPr>
+          <w:p>
+            <w:pPr>
+              <w:jc w:val="center"/>
+            </w:pPr>
+          </w:p>
+        </w:tc>
+      </w:tr>
+      <w:tr>
+        <w:trPr>
+          <w:trHeight w:val="527"/>
+        </w:trPr>
+        <w:tc>
+          <w:tcPr>
+            <w:tcW w:w="1946" w:type="dxa"/>
+            <w:shd w:val="clear" w:color="auto" w:fill="auto"/>
+          </w:tcPr>
+          <w:p>
+            <w:pPr>
+              <w:jc w:val="center"/>
+            </w:pPr>
+          </w:p>
+        </w:tc>
+        <w:tc>
+          <w:tcPr>
+            <w:tcW w:w="2164" w:type="dxa"/>
+            <w:shd w:val="clear" w:color="auto" w:fill="auto"/>
+          </w:tcPr>
+          <w:p>
+            <w:pPr>
+              <w:jc w:val="center"/>
+            </w:pPr>
+          </w:p>
+        </w:tc>
+        <w:tc>
+          <w:tcPr>
+            <w:tcW w:w="1748" w:type="dxa"/>
+            <w:shd w:val="clear" w:color="auto" w:fill="auto"/>
+          </w:tcPr>
+          <w:p>
+            <w:pPr>
+              <w:jc w:val="center"/>
+            </w:pPr>
+          </w:p>
+        </w:tc>
+        <w:tc>
+          <w:tcPr>
+            <w:tcW w:w="2305" w:type="dxa"/>
+            <w:shd w:val="clear" w:color="auto" w:fill="auto"/>
+          </w:tcPr>
+          <w:p>
+            <w:pPr>
+              <w:jc w:val="center"/>
+            </w:pPr>
+          </w:p>
+        </w:tc>
+      </w:tr>
+      <w:tr>
+        <w:trPr>
+          <w:trHeight w:val="527"/>
+        </w:trPr>
+        <w:tc>
+          <w:tcPr>
+            <w:tcW w:w="1946" w:type="dxa"/>
+            <w:shd w:val="clear" w:color="auto" w:fill="auto"/>
+          </w:tcPr>
+          <w:p>
+            <w:pPr>
+              <w:jc w:val="center"/>
+            </w:pPr>
+          </w:p>
+        </w:tc>
+        <w:tc>
+          <w:tcPr>
+            <w:tcW w:w="2164" w:type="dxa"/>
+            <w:shd w:val="clear" w:color="auto" w:fill="auto"/>
+          </w:tcPr>
+          <w:p>
+            <w:pPr>
+              <w:jc w:val="center"/>
+            </w:pPr>
+          </w:p>
+        </w:tc>
+        <w:tc>
+          <w:tcPr>
+            <w:tcW w:w="1748" w:type="dxa"/>
+            <w:shd w:val="clear" w:color="auto" w:fill="auto"/>
+          </w:tcPr>
+          <w:p>
+            <w:pPr>
+              <w:jc w:val="center"/>
+            </w:pPr>
+          </w:p>
+        </w:tc>
+        <w:tc>
+          <w:tcPr>
+            <w:tcW w:w="2305" w:type="dxa"/>
+            <w:shd w:val="clear" w:color="auto" w:fill="auto"/>
+          </w:tcPr>
+          <w:p>
+            <w:pPr>
+              <w:jc w:val="center"/>
+            </w:pPr>
+          </w:p>
+        </w:tc>
+      </w:tr>
+      <w:tr>
+        <w:trPr>
+          <w:trHeight w:val="527"/>
+        </w:trPr>
+        <w:tc>
+          <w:tcPr>
+            <w:tcW w:w="1946" w:type="dxa"/>
+            <w:shd w:val="clear" w:color="auto" w:fill="auto"/>
+          </w:tcPr>
+          <w:p>
+            <w:pPr>
+              <w:jc w:val="center"/>
+            </w:pPr>
+          </w:p>
+        </w:tc>
+        <w:tc>
+          <w:tcPr>
+            <w:tcW w:w="2164" w:type="dxa"/>
+            <w:shd w:val="clear" w:color="auto" w:fill="auto"/>
+          </w:tcPr>
+          <w:p>
+            <w:pPr>
+              <w:jc w:val="center"/>
+            </w:pPr>
+          </w:p>
+        </w:tc>
+        <w:tc>
+          <w:tcPr>
+            <w:tcW w:w="1748" w:type="dxa"/>
+            <w:shd w:val="clear" w:color="auto" w:fill="auto"/>
+          </w:tcPr>
+          <w:p>
+            <w:pPr>
+              <w:jc w:val="center"/>
+            </w:pPr>
+          </w:p>
+        </w:tc>
+        <w:tc>
+          <w:tcPr>
+            <w:tcW w:w="2305" w:type="dxa"/>
+            <w:shd w:val="clear" w:color="auto" w:fill="auto"/>
+          </w:tcPr>
+          <w:p>
+            <w:pPr>
+              <w:jc w:val="center"/>
+            </w:pPr>
+          </w:p>
+        </w:tc>
+      </w:tr>
+      <w:tr>
+        <w:trPr>
+          <w:trHeight w:val="545"/>
+        </w:trPr>
+        <w:tc>
+          <w:tcPr>
+            <w:tcW w:w="1946" w:type="dxa"/>
+            <w:shd w:val="clear" w:color="auto" w:fill="auto"/>
+          </w:tcPr>
+          <w:p>
+            <w:pPr>
+              <w:jc w:val="center"/>
+            </w:pPr>
+          </w:p>
+        </w:tc>
+        <w:tc>
+          <w:tcPr>
+            <w:tcW w:w="2164" w:type="dxa"/>
+            <w:shd w:val="clear" w:color="auto" w:fill="auto"/>
+          </w:tcPr>
+          <w:p>
+            <w:pPr>
+              <w:jc w:val="center"/>
+            </w:pPr>
+          </w:p>
+        </w:tc>
+        <w:tc>
+          <w:tcPr>
+            <w:tcW w:w="1748" w:type="dxa"/>
+            <w:shd w:val="clear" w:color="auto" w:fill="auto"/>
+          </w:tcPr>
+          <w:p>
+            <w:pPr>
+              <w:jc w:val="center"/>
+            </w:pPr>
+          </w:p>
+        </w:tc>
+        <w:tc>
+          <w:tcPr>
+            <w:tcW w:w="2305" w:type="dxa"/>
+            <w:shd w:val="clear" w:color="auto" w:fill="auto"/>
+          </w:tcPr>
+          <w:p>
+            <w:pPr>
+              <w:jc w:val="center"/>
+            </w:pPr>
+          </w:p>
+        </w:tc>
+      </w:tr>
+      <w:tr>
+        <w:trPr>
+          <w:trHeight w:val="545"/>
+        </w:trPr>
+        <w:tc>
+          <w:tcPr>
+            <w:tcW w:w="1946" w:type="dxa"/>
+            <w:shd w:val="clear" w:color="auto" w:fill="auto"/>
+          </w:tcPr>
+          <w:p>
+            <w:pPr>
+              <w:jc w:val="center"/>
+            </w:pPr>
+          </w:p>
+        </w:tc>
+        <w:tc>
+          <w:tcPr>
+            <w:tcW w:w="2164" w:type="dxa"/>
+            <w:shd w:val="clear" w:color="auto" w:fill="auto"/>
+          </w:tcPr>
+          <w:p>
+            <w:pPr>
+              <w:jc w:val="center"/>
+            </w:pPr>
+          </w:p>
+        </w:tc>
+        <w:tc>
+          <w:tcPr>
+            <w:tcW w:w="1748" w:type="dxa"/>
+            <w:shd w:val="clear" w:color="auto" w:fill="auto"/>
+          </w:tcPr>
+          <w:p>
+            <w:pPr>
+              <w:jc w:val="center"/>
+            </w:pPr>
+          </w:p>
+        </w:tc>
+        <w:tc>
+          <w:tcPr>
+            <w:tcW w:w="2305" w:type="dxa"/>
+            <w:shd w:val="clear" w:color="auto" w:fill="auto"/>
+          </w:tcPr>
+          <w:p>
+            <w:pPr>
+              <w:jc w:val="center"/>
+            </w:pPr>
+          </w:p>
+        </w:tc>
+      </w:tr>
+      <w:tr>
+        <w:trPr>
+          <w:trHeight w:val="545"/>
+        </w:trPr>
+        <w:tc>
+          <w:tcPr>
+            <w:tcW w:w="1946" w:type="dxa"/>
+            <w:shd w:val="clear" w:color="auto" w:fill="auto"/>
+          </w:tcPr>
+          <w:p>
+            <w:pPr>
+              <w:jc w:val="center"/>
+            </w:pPr>
+          </w:p>
+        </w:tc>
+        <w:tc>
+          <w:tcPr>
+            <w:tcW w:w="2164" w:type="dxa"/>
+            <w:shd w:val="clear" w:color="auto" w:fill="auto"/>
+          </w:tcPr>
+          <w:p>
+            <w:pPr>
+              <w:jc w:val="center"/>
+            </w:pPr>
+          </w:p>
+        </w:tc>
+        <w:tc>
+          <w:tcPr>
+            <w:tcW w:w="1748" w:type="dxa"/>
+            <w:shd w:val="clear" w:color="auto" w:fill="auto"/>
+          </w:tcPr>
+          <w:p>
+            <w:pPr>
+              <w:jc w:val="center"/>
+            </w:pPr>
+          </w:p>
+        </w:tc>
+        <w:tc>
+          <w:tcPr>
+            <w:tcW w:w="2305" w:type="dxa"/>
+            <w:shd w:val="clear" w:color="auto" w:fill="auto"/>
+          </w:tcPr>
+          <w:p>
+            <w:pPr>
+              <w:jc w:val="center"/>
+            </w:pPr>
+          </w:p>
+        </w:tc>
+      </w:tr>
+      <w:tr>
+        <w:trPr>
+          <w:trHeight w:val="545"/>
+        </w:trPr>
+        <w:tc>
+          <w:tcPr>
+            <w:tcW w:w="1946" w:type="dxa"/>
+            <w:shd w:val="clear" w:color="auto" w:fill="auto"/>
+          </w:tcPr>
+          <w:p>
+            <w:pPr>
+              <w:jc w:val="center"/>
+            </w:pPr>
+          </w:p>
+        </w:tc>
+        <w:tc>
+          <w:tcPr>
+            <w:tcW w:w="2164" w:type="dxa"/>
+            <w:shd w:val="clear" w:color="auto" w:fill="auto"/>
+          </w:tcPr>
+          <w:p>
+            <w:pPr>
+              <w:jc w:val="center"/>
+            </w:pPr>
+          </w:p>
+        </w:tc>
+        <w:tc>
+          <w:tcPr>
+            <w:tcW w:w="1748" w:type="dxa"/>
+            <w:shd w:val="clear" w:color="auto" w:fill="auto"/>
+          </w:tcPr>
+          <w:p>
+            <w:pPr>
+              <w:jc w:val="center"/>
+            </w:pPr>
+            <w:bookmarkStart w:id="0" w:name="_GoBack"/>
+            <w:bookmarkEnd w:id="0"/>
+          </w:p>
+        </w:tc>
+        <w:tc>
+          <w:tcPr>
+            <w:tcW w:w="2305" w:type="dxa"/>
+            <w:shd w:val="clear" w:color="auto" w:fill="auto"/>
+          </w:tcPr>
+          <w:p>
+            <w:pPr>
+              <w:jc w:val="center"/>
+            </w:pPr>
+          </w:p>
+        </w:tc>
+      </w:tr>
+      <w:tr>
+        <w:trPr>
+          <w:trHeight w:val="545"/>
+        </w:trPr>
+        <w:tc>
+          <w:tcPr>
+            <w:tcW w:w="1946" w:type="dxa"/>
+            <w:shd w:val="clear" w:color="auto" w:fill="auto"/>
+          </w:tcPr>
+          <w:p>
+            <w:pPr>
+              <w:jc w:val="center"/>
+            </w:pPr>
+          </w:p>
+        </w:tc>
+        <w:tc>
+          <w:tcPr>
+            <w:tcW w:w="2164" w:type="dxa"/>
+            <w:shd w:val="clear" w:color="auto" w:fill="auto"/>
+          </w:tcPr>
+          <w:p>
+            <w:pPr>
+              <w:jc w:val="center"/>
+            </w:pPr>
+          </w:p>
+        </w:tc>
+        <w:tc>
+          <w:tcPr>
+            <w:tcW w:w="1748" w:type="dxa"/>
+            <w:shd w:val="clear" w:color="auto" w:fill="auto"/>
+          </w:tcPr>
+          <w:p>
+            <w:pPr>
+              <w:jc w:val="center"/>
+            </w:pPr>
+          </w:p>
+        </w:tc>
+        <w:tc>
+          <w:tcPr>
+            <w:tcW w:w="2305" w:type="dxa"/>
+            <w:shd w:val="clear" w:color="auto" w:fill="auto"/>
+          </w:tcPr>
+          <w:p>
+            <w:pPr>
+              <w:jc w:val="center"/>
+            </w:pPr>
+          </w:p>
+        </w:tc>
+      </w:tr>
+      <w:tr>
+        <w:trPr>
+          <w:trHeight w:val="545"/>
+        </w:trPr>
+        <w:tc>
+          <w:tcPr>
+            <w:tcW w:w="1946" w:type="dxa"/>
+            <w:shd w:val="clear" w:color="auto" w:fill="auto"/>
+          </w:tcPr>
+          <w:p>
+            <w:pPr>
+              <w:jc w:val="center"/>
+            </w:pPr>
+          </w:p>
+        </w:tc>
+        <w:tc>
+          <w:tcPr>
+            <w:tcW w:w="2164" w:type="dxa"/>
+            <w:shd w:val="clear" w:color="auto" w:fill="auto"/>
+          </w:tcPr>
+          <w:p>
+            <w:pPr>
+              <w:jc w:val="center"/>
+            </w:pPr>
+          </w:p>
+        </w:tc>
+        <w:tc>
+          <w:tcPr>
+            <w:tcW w:w="1748" w:type="dxa"/>
+            <w:shd w:val="clear" w:color="auto" w:fill="auto"/>
+          </w:tcPr>
+          <w:p>
+            <w:pPr>
+              <w:jc w:val="center"/>
+            </w:pPr>
+          </w:p>
+        </w:tc>
+        <w:tc>
+          <w:tcPr>
+            <w:tcW w:w="2305" w:type="dxa"/>
+            <w:shd w:val="clear" w:color="auto" w:fill="auto"/>
+          </w:tcPr>
+          <w:p>
+            <w:pPr>
+              <w:jc w:val="center"/>
+            </w:pPr>
+          </w:p>
+        </w:tc>
+      </w:tr>
+      <w:tr>
+        <w:trPr>
+          <w:trHeight w:val="545"/>
+        </w:trPr>
+        <w:tc>
+          <w:tcPr>
+            <w:tcW w:w="1946" w:type="dxa"/>
+            <w:shd w:val="clear" w:color="auto" w:fill="auto"/>
+          </w:tcPr>
+          <w:p>
+            <w:pPr>
+              <w:jc w:val="center"/>
+            </w:pPr>
+          </w:p>
+        </w:tc>
+        <w:tc>
+          <w:tcPr>
+            <w:tcW w:w="2164" w:type="dxa"/>
+            <w:shd w:val="clear" w:color="auto" w:fill="auto"/>
+          </w:tcPr>
+          <w:p>
+            <w:pPr>
+              <w:jc w:val="center"/>
+            </w:pPr>
+          </w:p>
+        </w:tc>
+        <w:tc>
+          <w:tcPr>
+            <w:tcW w:w="1748" w:type="dxa"/>
+            <w:shd w:val="clear" w:color="auto" w:fill="auto"/>
+          </w:tcPr>
+          <w:p>
+            <w:pPr>
+              <w:jc w:val="center"/>
+            </w:pPr>
+          </w:p>
+        </w:tc>
+        <w:tc>
+          <w:tcPr>
+            <w:tcW w:w="2305" w:type="dxa"/>
+            <w:shd w:val="clear" w:color="auto" w:fill="auto"/>
+          </w:tcPr>
+          <w:p>
+            <w:pPr>
+              <w:jc w:val="center"/>
+            </w:pPr>
+          </w:p>
+        </w:tc>
+      </w:tr>
+      <w:tr>
+        <w:trPr>
+          <w:trHeight w:val="545"/>
+        </w:trPr>
+        <w:tc>
+          <w:tcPr>
+            <w:tcW w:w="1946" w:type="dxa"/>
+            <w:shd w:val="clear" w:color="auto" w:fill="auto"/>
+          </w:tcPr>
+          <w:p>
+            <w:pPr>
+              <w:jc w:val="center"/>
+            </w:pPr>
+          </w:p>
+        </w:tc>
+        <w:tc>
+          <w:tcPr>
+            <w:tcW w:w="2164" w:type="dxa"/>
+            <w:shd w:val="clear" w:color="auto" w:fill="auto"/>
+          </w:tcPr>
+          <w:p>
+            <w:pPr>
+              <w:jc w:val="center"/>
+            </w:pPr>
+          </w:p>
+        </w:tc>
+        <w:tc>
+          <w:tcPr>
+            <w:tcW w:w="1748" w:type="dxa"/>
+            <w:shd w:val="clear" w:color="auto" w:fill="auto"/>
+          </w:tcPr>
+          <w:p>
+            <w:pPr>
+              <w:jc w:val="center"/>
+            </w:pPr>
+          </w:p>
+        </w:tc>
+        <w:tc>
+          <w:tcPr>
+            <w:tcW w:w="2305" w:type="dxa"/>
+            <w:shd w:val="clear" w:color="auto" w:fill="auto"/>
+          </w:tcPr>
+          <w:p>
+            <w:pPr>
+              <w:jc w:val="center"/>
+            </w:pPr>
+          </w:p>
+        </w:tc>
+      </w:tr>
+      <w:tr>
+        <w:trPr>
+          <w:trHeight w:val="545"/>
+        </w:trPr>
+        <w:tc>
+          <w:tcPr>
+            <w:tcW w:w="1946" w:type="dxa"/>
+            <w:shd w:val="clear" w:color="auto" w:fill="auto"/>
+          </w:tcPr>
+          <w:p>
+            <w:pPr>
+              <w:jc w:val="center"/>
+            </w:pPr>
+          </w:p>
+        </w:tc>
+        <w:tc>
+          <w:tcPr>
+            <w:tcW w:w="2164" w:type="dxa"/>
+            <w:shd w:val="clear" w:color="auto" w:fill="auto"/>
+          </w:tcPr>
+          <w:p>
+            <w:pPr>
+              <w:jc w:val="center"/>
+            </w:pPr>
+          </w:p>
+        </w:tc>
+        <w:tc>
+          <w:tcPr>
+            <w:tcW w:w="1748" w:type="dxa"/>
+            <w:shd w:val="clear" w:color="auto" w:fill="auto"/>
+          </w:tcPr>
+          <w:p>
+            <w:pPr>
+              <w:jc w:val="center"/>
+            </w:pPr>
+          </w:p>
+        </w:tc>
+        <w:tc>
+          <w:tcPr>
+            <w:tcW w:w="2305" w:type="dxa"/>
+            <w:shd w:val="clear" w:color="auto" w:fill="auto"/>
+          </w:tcPr>
+          <w:p>
+            <w:pPr>
+              <w:jc w:val="center"/>
+            </w:pPr>
+          </w:p>
+        </w:tc>
+      </w:tr>
+    </w:tbl>
+    <w:p>
+      <w:pPr>
+        <w:rPr>
+          <w:rFonts w:hint="eastAsia"/>
+        </w:rPr>
+      </w:pPr>
+    </w:p>
     <w:sectPr>
       <w:pgSz w:w="11906" w:h="16838"/>
       <w:pgMar w:top="1701" w:right="1440" w:bottom="1440" w:left="1440" w:header="851" w:footer="992" w:gutter="0"/>
